--- a/documentation/assets/documents/evaluation-form-mendoza.docx
+++ b/documentation/assets/documents/evaluation-form-mendoza.docx
@@ -7,10 +7,10 @@
         <w:pStyle w:val="Heading1"/>
       </w:pPr>
       <w:r>
-        <w:t xml:space="preserve">Lakbay: Evaluation Form for </w:t>
+        <w:t xml:space="preserve">Consolidated Sample Response of a </w:t>
       </w:r>
       <w:r>
-        <w:t>DCS Instructors/IT Professionals</w:t>
+        <w:t>DCS Instructor/IT Professional</w:t>
       </w:r>
     </w:p>
     <w:p/>
